--- a/docs/Структура синхронизации модулей(вариант 3).docx
+++ b/docs/Структура синхронизации модулей(вариант 3).docx
@@ -1191,7 +1191,7 @@
     <w:tbl>
       <w:tblPr>
         <w:tblStyle w:val="a3"/>
-        <w:tblpPr w:leftFromText="180" w:rightFromText="180" w:vertAnchor="page" w:horzAnchor="margin" w:tblpY="5054"/>
+        <w:tblpPr w:leftFromText="180" w:rightFromText="180" w:vertAnchor="page" w:horzAnchor="margin" w:tblpY="4525"/>
         <w:tblW w:w="0" w:type="auto"/>
         <w:tblLook w:val="04A0"/>
       </w:tblPr>
@@ -1956,15 +1956,68 @@
                 <w:szCs w:val="20"/>
                 <w:lang w:val="en-US"/>
               </w:rPr>
-              <w:t>P</w:t>
-            </w:r>
-            <w:r>
-              <w:rPr>
-                <w:sz w:val="20"/>
-                <w:szCs w:val="20"/>
-                <w:lang w:val="en-US"/>
-              </w:rPr>
-              <w:t>E0</w:t>
+              <w:t>PE0</w:t>
+            </w:r>
+          </w:p>
+        </w:tc>
+      </w:tr>
+      <w:tr>
+        <w:tc>
+          <w:tcPr>
+            <w:tcW w:w="1905" w:type="dxa"/>
+          </w:tcPr>
+          <w:p>
+            <w:pPr>
+              <w:rPr>
+                <w:sz w:val="20"/>
+                <w:szCs w:val="20"/>
+                <w:lang w:val="en-US"/>
+              </w:rPr>
+            </w:pPr>
+            <w:r>
+              <w:rPr>
+                <w:sz w:val="20"/>
+                <w:szCs w:val="20"/>
+                <w:lang w:val="en-US"/>
+              </w:rPr>
+              <w:t>TIM</w:t>
+            </w:r>
+            <w:r>
+              <w:rPr>
+                <w:sz w:val="20"/>
+                <w:szCs w:val="20"/>
+              </w:rPr>
+              <w:t>2</w:t>
+            </w:r>
+            <w:r>
+              <w:rPr>
+                <w:sz w:val="20"/>
+                <w:szCs w:val="20"/>
+                <w:lang w:val="en-US"/>
+              </w:rPr>
+              <w:t>_CH1</w:t>
+            </w:r>
+          </w:p>
+        </w:tc>
+        <w:tc>
+          <w:tcPr>
+            <w:tcW w:w="1308" w:type="dxa"/>
+          </w:tcPr>
+          <w:p>
+            <w:pPr>
+              <w:rPr>
+                <w:sz w:val="20"/>
+                <w:szCs w:val="20"/>
+                <w:lang w:val="en-US"/>
+              </w:rPr>
+            </w:pPr>
+            <w:r>
+              <w:rPr>
+                <w:sz w:val="20"/>
+                <w:szCs w:val="20"/>
+                <w:lang w:val="en-US"/>
+              </w:rPr>
+              <w:t>PA0</w:t>
             </w:r>
           </w:p>
         </w:tc>
